--- a/CalendarioAgo2024/Tareas/2_VLSM/Tarea2_V2/Tarea2_VLSM_.docx
+++ b/CalendarioAgo2024/Tareas/2_VLSM/Tarea2_V2/Tarea2_VLSM_.docx
@@ -316,7 +316,7 @@
     </w:p>
     <w:p>
       <w:pPr>
-        <w:pStyle w:val="Textoindependiente"/>
+        <w:pStyle w:val="BodyText"/>
         <w:tabs>
           <w:tab w:val="left" w:pos="345"/>
         </w:tabs>
@@ -472,7 +472,7 @@
     </w:p>
     <w:p>
       <w:pPr>
-        <w:pStyle w:val="Textoindependiente"/>
+        <w:pStyle w:val="BodyText"/>
         <w:tabs>
           <w:tab w:val="left" w:pos="345"/>
         </w:tabs>
@@ -598,7 +598,7 @@
     </w:p>
     <w:p>
       <w:pPr>
-        <w:pStyle w:val="Textoindependiente"/>
+        <w:pStyle w:val="BodyText"/>
         <w:tabs>
           <w:tab w:val="left" w:pos="345"/>
         </w:tabs>
@@ -2930,7 +2930,7 @@
     </w:p>
     <w:p>
       <w:pPr>
-        <w:pStyle w:val="Prrafodelista"/>
+        <w:pStyle w:val="ListParagraph"/>
         <w:numPr>
           <w:ilvl w:val="0"/>
           <w:numId w:val="1"/>
@@ -3093,7 +3093,7 @@
     </w:p>
     <w:p>
       <w:pPr>
-        <w:pStyle w:val="Textoindependiente"/>
+        <w:pStyle w:val="BodyText"/>
         <w:tabs>
           <w:tab w:val="left" w:pos="581"/>
         </w:tabs>
@@ -4808,7 +4808,7 @@
     </w:tbl>
     <w:p>
       <w:pPr>
-        <w:pStyle w:val="Prrafodelista"/>
+        <w:pStyle w:val="ListParagraph"/>
         <w:spacing w:line="300" w:lineRule="exact"/>
         <w:ind w:left="346"/>
         <w:jc w:val="both"/>
@@ -4821,7 +4821,7 @@
     </w:p>
     <w:p>
       <w:pPr>
-        <w:pStyle w:val="Prrafodelista"/>
+        <w:pStyle w:val="ListParagraph"/>
         <w:numPr>
           <w:ilvl w:val="0"/>
           <w:numId w:val="1"/>
@@ -4878,7 +4878,7 @@
     </w:p>
     <w:p>
       <w:pPr>
-        <w:pStyle w:val="Textoindependiente"/>
+        <w:pStyle w:val="BodyText"/>
         <w:numPr>
           <w:ilvl w:val="0"/>
           <w:numId w:val="1"/>
@@ -5645,7 +5645,7 @@
     </w:p>
     <w:p>
       <w:pPr>
-        <w:pStyle w:val="Textoindependiente"/>
+        <w:pStyle w:val="BodyText"/>
         <w:numPr>
           <w:ilvl w:val="0"/>
           <w:numId w:val="4"/>
@@ -5744,11 +5744,24 @@
           <w:szCs w:val="20"/>
           <w:lang w:val="es-MX"/>
         </w:rPr>
-        <w:t xml:space="preserve"> utilizan la primera dirección</w:t>
-      </w:r>
-      <w:r>
-        <w:rPr>
-          <w:rFonts w:ascii="Arial" w:hAnsi="Arial" w:cs="Arial"/>
+        <w:t xml:space="preserve"> utilizan la </w:t>
+      </w:r>
+      <w:r>
+        <w:rPr>
+          <w:rFonts w:ascii="Arial" w:hAnsi="Arial" w:cs="Arial"/>
+          <w:b/>
+          <w:bCs/>
+          <w:sz w:val="20"/>
+          <w:szCs w:val="20"/>
+          <w:lang w:val="es-MX"/>
+        </w:rPr>
+        <w:t>primera dirección</w:t>
+      </w:r>
+      <w:r>
+        <w:rPr>
+          <w:rFonts w:ascii="Arial" w:hAnsi="Arial" w:cs="Arial"/>
+          <w:b/>
+          <w:bCs/>
           <w:sz w:val="20"/>
           <w:szCs w:val="20"/>
           <w:lang w:val="es-MX"/>
@@ -5758,16 +5771,27 @@
       <w:r>
         <w:rPr>
           <w:rFonts w:ascii="Arial" w:hAnsi="Arial" w:cs="Arial"/>
-          <w:sz w:val="20"/>
-          <w:szCs w:val="20"/>
-          <w:lang w:val="es-MX"/>
-        </w:rPr>
-        <w:t xml:space="preserve"> válida de la subred.</w:t>
+          <w:b/>
+          <w:bCs/>
+          <w:sz w:val="20"/>
+          <w:szCs w:val="20"/>
+          <w:lang w:val="es-MX"/>
+        </w:rPr>
+        <w:t xml:space="preserve"> válida</w:t>
+      </w:r>
+      <w:r>
+        <w:rPr>
+          <w:rFonts w:ascii="Arial" w:hAnsi="Arial" w:cs="Arial"/>
+          <w:sz w:val="20"/>
+          <w:szCs w:val="20"/>
+          <w:lang w:val="es-MX"/>
+        </w:rPr>
+        <w:t xml:space="preserve"> de la subred.</w:t>
       </w:r>
     </w:p>
     <w:p>
       <w:pPr>
-        <w:pStyle w:val="Textoindependiente"/>
+        <w:pStyle w:val="BodyText"/>
         <w:numPr>
           <w:ilvl w:val="0"/>
           <w:numId w:val="4"/>
@@ -5833,11 +5857,24 @@
           <w:szCs w:val="20"/>
           <w:lang w:val="es-MX"/>
         </w:rPr>
-        <w:t xml:space="preserve"> utilizan la primera dirección </w:t>
-      </w:r>
-      <w:r>
-        <w:rPr>
-          <w:rFonts w:ascii="Arial" w:hAnsi="Arial" w:cs="Arial"/>
+        <w:t xml:space="preserve"> utilizan la </w:t>
+      </w:r>
+      <w:r>
+        <w:rPr>
+          <w:rFonts w:ascii="Arial" w:hAnsi="Arial" w:cs="Arial"/>
+          <w:b/>
+          <w:bCs/>
+          <w:sz w:val="20"/>
+          <w:szCs w:val="20"/>
+          <w:lang w:val="es-MX"/>
+        </w:rPr>
+        <w:t xml:space="preserve">primera dirección </w:t>
+      </w:r>
+      <w:r>
+        <w:rPr>
+          <w:rFonts w:ascii="Arial" w:hAnsi="Arial" w:cs="Arial"/>
+          <w:b/>
+          <w:bCs/>
           <w:sz w:val="20"/>
           <w:szCs w:val="20"/>
           <w:lang w:val="es-MX"/>
@@ -5847,16 +5884,27 @@
       <w:r>
         <w:rPr>
           <w:rFonts w:ascii="Arial" w:hAnsi="Arial" w:cs="Arial"/>
-          <w:sz w:val="20"/>
-          <w:szCs w:val="20"/>
-          <w:lang w:val="es-MX"/>
-        </w:rPr>
-        <w:t xml:space="preserve"> válida de la subred.</w:t>
+          <w:b/>
+          <w:bCs/>
+          <w:sz w:val="20"/>
+          <w:szCs w:val="20"/>
+          <w:lang w:val="es-MX"/>
+        </w:rPr>
+        <w:t xml:space="preserve"> válida</w:t>
+      </w:r>
+      <w:r>
+        <w:rPr>
+          <w:rFonts w:ascii="Arial" w:hAnsi="Arial" w:cs="Arial"/>
+          <w:sz w:val="20"/>
+          <w:szCs w:val="20"/>
+          <w:lang w:val="es-MX"/>
+        </w:rPr>
+        <w:t xml:space="preserve"> de la subred.</w:t>
       </w:r>
     </w:p>
     <w:p>
       <w:pPr>
-        <w:pStyle w:val="Textoindependiente"/>
+        <w:pStyle w:val="BodyText"/>
         <w:tabs>
           <w:tab w:val="left" w:pos="581"/>
         </w:tabs>
@@ -5907,7 +5955,7 @@
           </w:tcPr>
           <w:p>
             <w:pPr>
-              <w:pStyle w:val="Textoindependiente"/>
+              <w:pStyle w:val="BodyText"/>
               <w:jc w:val="center"/>
               <w:rPr>
                 <w:rFonts w:ascii="Arial" w:hAnsi="Arial" w:cs="Arial"/>
@@ -5935,7 +5983,7 @@
           </w:tcPr>
           <w:p>
             <w:pPr>
-              <w:pStyle w:val="Textoindependiente"/>
+              <w:pStyle w:val="BodyText"/>
               <w:ind w:left="0"/>
               <w:jc w:val="center"/>
               <w:rPr>
@@ -5964,7 +6012,7 @@
           </w:tcPr>
           <w:p>
             <w:pPr>
-              <w:pStyle w:val="Textoindependiente"/>
+              <w:pStyle w:val="BodyText"/>
               <w:ind w:left="0" w:hanging="815"/>
               <w:jc w:val="center"/>
               <w:rPr>
@@ -6002,7 +6050,7 @@
           </w:tcPr>
           <w:p>
             <w:pPr>
-              <w:pStyle w:val="Textoindependiente"/>
+              <w:pStyle w:val="BodyText"/>
               <w:ind w:left="0" w:hanging="536"/>
               <w:jc w:val="center"/>
               <w:rPr>
@@ -6038,7 +6086,7 @@
           </w:tcPr>
           <w:p>
             <w:pPr>
-              <w:pStyle w:val="Textoindependiente"/>
+              <w:pStyle w:val="BodyText"/>
               <w:jc w:val="center"/>
               <w:rPr>
                 <w:rFonts w:ascii="Arial" w:hAnsi="Arial" w:cs="Arial"/>
@@ -6084,7 +6132,7 @@
           </w:tcPr>
           <w:p>
             <w:pPr>
-              <w:pStyle w:val="Textoindependiente"/>
+              <w:pStyle w:val="BodyText"/>
               <w:jc w:val="center"/>
               <w:rPr>
                 <w:rFonts w:ascii="Arial" w:hAnsi="Arial" w:cs="Arial"/>
@@ -6137,7 +6185,7 @@
           </w:tcPr>
           <w:p>
             <w:pPr>
-              <w:pStyle w:val="Textoindependiente"/>
+              <w:pStyle w:val="BodyText"/>
               <w:jc w:val="center"/>
               <w:rPr>
                 <w:rFonts w:ascii="Arial" w:hAnsi="Arial" w:cs="Arial"/>
@@ -6162,7 +6210,7 @@
           </w:tcPr>
           <w:p>
             <w:pPr>
-              <w:pStyle w:val="Textoindependiente"/>
+              <w:pStyle w:val="BodyText"/>
               <w:jc w:val="center"/>
               <w:rPr>
                 <w:rFonts w:ascii="Arial" w:hAnsi="Arial" w:cs="Arial"/>
@@ -6181,7 +6229,7 @@
           </w:tcPr>
           <w:p>
             <w:pPr>
-              <w:pStyle w:val="Textoindependiente"/>
+              <w:pStyle w:val="BodyText"/>
               <w:jc w:val="center"/>
               <w:rPr>
                 <w:rFonts w:ascii="Arial" w:hAnsi="Arial" w:cs="Arial"/>
@@ -6209,7 +6257,7 @@
           </w:tcPr>
           <w:p>
             <w:pPr>
-              <w:pStyle w:val="Textoindependiente"/>
+              <w:pStyle w:val="BodyText"/>
               <w:jc w:val="center"/>
               <w:rPr>
                 <w:rFonts w:ascii="Arial" w:hAnsi="Arial" w:cs="Arial"/>
@@ -6228,7 +6276,7 @@
           </w:tcPr>
           <w:p>
             <w:pPr>
-              <w:pStyle w:val="Textoindependiente"/>
+              <w:pStyle w:val="BodyText"/>
               <w:jc w:val="center"/>
               <w:rPr>
                 <w:rFonts w:ascii="Arial" w:hAnsi="Arial" w:cs="Arial"/>
@@ -6253,7 +6301,7 @@
           </w:tcPr>
           <w:p>
             <w:pPr>
-              <w:pStyle w:val="Textoindependiente"/>
+              <w:pStyle w:val="BodyText"/>
               <w:jc w:val="center"/>
               <w:rPr>
                 <w:rFonts w:ascii="Arial" w:hAnsi="Arial" w:cs="Arial"/>
@@ -6299,7 +6347,7 @@
           </w:tcPr>
           <w:p>
             <w:pPr>
-              <w:pStyle w:val="Textoindependiente"/>
+              <w:pStyle w:val="BodyText"/>
               <w:jc w:val="center"/>
               <w:rPr>
                 <w:rFonts w:ascii="Arial" w:hAnsi="Arial" w:cs="Arial"/>
@@ -6336,7 +6384,7 @@
           </w:tcPr>
           <w:p>
             <w:pPr>
-              <w:pStyle w:val="Textoindependiente"/>
+              <w:pStyle w:val="BodyText"/>
               <w:jc w:val="center"/>
               <w:rPr>
                 <w:rFonts w:ascii="Arial" w:hAnsi="Arial" w:cs="Arial"/>
@@ -6355,7 +6403,7 @@
           </w:tcPr>
           <w:p>
             <w:pPr>
-              <w:pStyle w:val="Textoindependiente"/>
+              <w:pStyle w:val="BodyText"/>
               <w:jc w:val="center"/>
               <w:rPr>
                 <w:rFonts w:ascii="Arial" w:hAnsi="Arial" w:cs="Arial"/>
@@ -6380,7 +6428,7 @@
           </w:tcPr>
           <w:p>
             <w:pPr>
-              <w:pStyle w:val="Textoindependiente"/>
+              <w:pStyle w:val="BodyText"/>
               <w:jc w:val="center"/>
               <w:rPr>
                 <w:rFonts w:ascii="Arial" w:hAnsi="Arial" w:cs="Arial"/>
@@ -6399,7 +6447,7 @@
           </w:tcPr>
           <w:p>
             <w:pPr>
-              <w:pStyle w:val="Textoindependiente"/>
+              <w:pStyle w:val="BodyText"/>
               <w:jc w:val="center"/>
               <w:rPr>
                 <w:rFonts w:ascii="Arial" w:hAnsi="Arial" w:cs="Arial"/>
@@ -6436,7 +6484,7 @@
           </w:tcPr>
           <w:p>
             <w:pPr>
-              <w:pStyle w:val="Textoindependiente"/>
+              <w:pStyle w:val="BodyText"/>
               <w:jc w:val="center"/>
               <w:rPr>
                 <w:rFonts w:ascii="Arial" w:hAnsi="Arial" w:cs="Arial"/>
@@ -6455,7 +6503,7 @@
           </w:tcPr>
           <w:p>
             <w:pPr>
-              <w:pStyle w:val="Textoindependiente"/>
+              <w:pStyle w:val="BodyText"/>
               <w:jc w:val="center"/>
               <w:rPr>
                 <w:rFonts w:ascii="Arial" w:hAnsi="Arial" w:cs="Arial"/>
@@ -6480,7 +6528,7 @@
           </w:tcPr>
           <w:p>
             <w:pPr>
-              <w:pStyle w:val="Textoindependiente"/>
+              <w:pStyle w:val="BodyText"/>
               <w:jc w:val="center"/>
               <w:rPr>
                 <w:rFonts w:ascii="Arial" w:hAnsi="Arial" w:cs="Arial"/>
@@ -6499,7 +6547,7 @@
           </w:tcPr>
           <w:p>
             <w:pPr>
-              <w:pStyle w:val="Textoindependiente"/>
+              <w:pStyle w:val="BodyText"/>
               <w:jc w:val="center"/>
               <w:rPr>
                 <w:rFonts w:ascii="Arial" w:hAnsi="Arial" w:cs="Arial"/>
@@ -6527,7 +6575,7 @@
           </w:tcPr>
           <w:p>
             <w:pPr>
-              <w:pStyle w:val="Textoindependiente"/>
+              <w:pStyle w:val="BodyText"/>
               <w:jc w:val="center"/>
               <w:rPr>
                 <w:rFonts w:ascii="Arial" w:hAnsi="Arial" w:cs="Arial"/>
@@ -6546,7 +6594,7 @@
           </w:tcPr>
           <w:p>
             <w:pPr>
-              <w:pStyle w:val="Textoindependiente"/>
+              <w:pStyle w:val="BodyText"/>
               <w:jc w:val="center"/>
               <w:rPr>
                 <w:rFonts w:ascii="Arial" w:hAnsi="Arial" w:cs="Arial"/>
@@ -6571,7 +6619,7 @@
           </w:tcPr>
           <w:p>
             <w:pPr>
-              <w:pStyle w:val="Textoindependiente"/>
+              <w:pStyle w:val="BodyText"/>
               <w:jc w:val="center"/>
               <w:rPr>
                 <w:rFonts w:ascii="Arial" w:hAnsi="Arial" w:cs="Arial"/>
@@ -6590,7 +6638,7 @@
           </w:tcPr>
           <w:p>
             <w:pPr>
-              <w:pStyle w:val="Textoindependiente"/>
+              <w:pStyle w:val="BodyText"/>
               <w:jc w:val="center"/>
               <w:rPr>
                 <w:rFonts w:ascii="Arial" w:hAnsi="Arial" w:cs="Arial"/>
@@ -6618,7 +6666,7 @@
           </w:tcPr>
           <w:p>
             <w:pPr>
-              <w:pStyle w:val="Textoindependiente"/>
+              <w:pStyle w:val="BodyText"/>
               <w:jc w:val="center"/>
               <w:rPr>
                 <w:rFonts w:ascii="Arial" w:hAnsi="Arial" w:cs="Arial"/>
@@ -6637,7 +6685,7 @@
           </w:tcPr>
           <w:p>
             <w:pPr>
-              <w:pStyle w:val="Textoindependiente"/>
+              <w:pStyle w:val="BodyText"/>
               <w:jc w:val="center"/>
               <w:rPr>
                 <w:rFonts w:ascii="Arial" w:hAnsi="Arial" w:cs="Arial"/>
@@ -6662,7 +6710,7 @@
           </w:tcPr>
           <w:p>
             <w:pPr>
-              <w:pStyle w:val="Textoindependiente"/>
+              <w:pStyle w:val="BodyText"/>
               <w:jc w:val="center"/>
               <w:rPr>
                 <w:rFonts w:ascii="Arial" w:hAnsi="Arial" w:cs="Arial"/>
@@ -6708,7 +6756,7 @@
           </w:tcPr>
           <w:p>
             <w:pPr>
-              <w:pStyle w:val="Textoindependiente"/>
+              <w:pStyle w:val="BodyText"/>
               <w:jc w:val="center"/>
               <w:rPr>
                 <w:rFonts w:ascii="Arial" w:hAnsi="Arial" w:cs="Arial"/>
@@ -6754,7 +6802,7 @@
           </w:tcPr>
           <w:p>
             <w:pPr>
-              <w:pStyle w:val="Textoindependiente"/>
+              <w:pStyle w:val="BodyText"/>
               <w:jc w:val="center"/>
               <w:rPr>
                 <w:rFonts w:ascii="Arial" w:hAnsi="Arial" w:cs="Arial"/>
@@ -6773,7 +6821,7 @@
           </w:tcPr>
           <w:p>
             <w:pPr>
-              <w:pStyle w:val="Textoindependiente"/>
+              <w:pStyle w:val="BodyText"/>
               <w:jc w:val="center"/>
               <w:rPr>
                 <w:rFonts w:ascii="Arial" w:hAnsi="Arial" w:cs="Arial"/>
@@ -6798,7 +6846,7 @@
           </w:tcPr>
           <w:p>
             <w:pPr>
-              <w:pStyle w:val="Textoindependiente"/>
+              <w:pStyle w:val="BodyText"/>
               <w:jc w:val="center"/>
               <w:rPr>
                 <w:rFonts w:ascii="Arial" w:hAnsi="Arial" w:cs="Arial"/>
@@ -6817,7 +6865,7 @@
           </w:tcPr>
           <w:p>
             <w:pPr>
-              <w:pStyle w:val="Textoindependiente"/>
+              <w:pStyle w:val="BodyText"/>
               <w:jc w:val="center"/>
               <w:rPr>
                 <w:rFonts w:ascii="Arial" w:hAnsi="Arial" w:cs="Arial"/>
@@ -6845,7 +6893,7 @@
           </w:tcPr>
           <w:p>
             <w:pPr>
-              <w:pStyle w:val="Textoindependiente"/>
+              <w:pStyle w:val="BodyText"/>
               <w:jc w:val="center"/>
               <w:rPr>
                 <w:rFonts w:ascii="Arial" w:hAnsi="Arial" w:cs="Arial"/>
@@ -6864,7 +6912,7 @@
           </w:tcPr>
           <w:p>
             <w:pPr>
-              <w:pStyle w:val="Textoindependiente"/>
+              <w:pStyle w:val="BodyText"/>
               <w:jc w:val="center"/>
               <w:rPr>
                 <w:rFonts w:ascii="Arial" w:hAnsi="Arial" w:cs="Arial"/>
@@ -6889,7 +6937,7 @@
           </w:tcPr>
           <w:p>
             <w:pPr>
-              <w:pStyle w:val="Textoindependiente"/>
+              <w:pStyle w:val="BodyText"/>
               <w:jc w:val="center"/>
               <w:rPr>
                 <w:rFonts w:ascii="Arial" w:hAnsi="Arial" w:cs="Arial"/>
@@ -6908,7 +6956,7 @@
           </w:tcPr>
           <w:p>
             <w:pPr>
-              <w:pStyle w:val="Textoindependiente"/>
+              <w:pStyle w:val="BodyText"/>
               <w:jc w:val="center"/>
               <w:rPr>
                 <w:rFonts w:ascii="Arial" w:hAnsi="Arial" w:cs="Arial"/>
@@ -6936,7 +6984,7 @@
           </w:tcPr>
           <w:p>
             <w:pPr>
-              <w:pStyle w:val="Textoindependiente"/>
+              <w:pStyle w:val="BodyText"/>
               <w:jc w:val="center"/>
               <w:rPr>
                 <w:rFonts w:ascii="Arial" w:hAnsi="Arial" w:cs="Arial"/>
@@ -6955,7 +7003,7 @@
           </w:tcPr>
           <w:p>
             <w:pPr>
-              <w:pStyle w:val="Textoindependiente"/>
+              <w:pStyle w:val="BodyText"/>
               <w:jc w:val="center"/>
               <w:rPr>
                 <w:rFonts w:ascii="Arial" w:hAnsi="Arial" w:cs="Arial"/>
@@ -6980,7 +7028,7 @@
           </w:tcPr>
           <w:p>
             <w:pPr>
-              <w:pStyle w:val="Textoindependiente"/>
+              <w:pStyle w:val="BodyText"/>
               <w:jc w:val="center"/>
               <w:rPr>
                 <w:rFonts w:ascii="Arial" w:hAnsi="Arial" w:cs="Arial"/>
@@ -7026,7 +7074,7 @@
           </w:tcPr>
           <w:p>
             <w:pPr>
-              <w:pStyle w:val="Textoindependiente"/>
+              <w:pStyle w:val="BodyText"/>
               <w:jc w:val="center"/>
               <w:rPr>
                 <w:rFonts w:ascii="Arial" w:hAnsi="Arial" w:cs="Arial"/>
@@ -7063,7 +7111,7 @@
           </w:tcPr>
           <w:p>
             <w:pPr>
-              <w:pStyle w:val="Textoindependiente"/>
+              <w:pStyle w:val="BodyText"/>
               <w:jc w:val="center"/>
               <w:rPr>
                 <w:rFonts w:ascii="Arial" w:hAnsi="Arial" w:cs="Arial"/>
@@ -7082,7 +7130,7 @@
           </w:tcPr>
           <w:p>
             <w:pPr>
-              <w:pStyle w:val="Textoindependiente"/>
+              <w:pStyle w:val="BodyText"/>
               <w:jc w:val="center"/>
               <w:rPr>
                 <w:rFonts w:ascii="Arial" w:hAnsi="Arial" w:cs="Arial"/>
@@ -7107,7 +7155,7 @@
           </w:tcPr>
           <w:p>
             <w:pPr>
-              <w:pStyle w:val="Textoindependiente"/>
+              <w:pStyle w:val="BodyText"/>
               <w:jc w:val="center"/>
               <w:rPr>
                 <w:rFonts w:ascii="Arial" w:hAnsi="Arial" w:cs="Arial"/>
@@ -7126,7 +7174,7 @@
           </w:tcPr>
           <w:p>
             <w:pPr>
-              <w:pStyle w:val="Textoindependiente"/>
+              <w:pStyle w:val="BodyText"/>
               <w:jc w:val="center"/>
               <w:rPr>
                 <w:rFonts w:ascii="Arial" w:hAnsi="Arial" w:cs="Arial"/>
@@ -7163,7 +7211,7 @@
           </w:tcPr>
           <w:p>
             <w:pPr>
-              <w:pStyle w:val="Textoindependiente"/>
+              <w:pStyle w:val="BodyText"/>
               <w:jc w:val="center"/>
               <w:rPr>
                 <w:rFonts w:ascii="Arial" w:hAnsi="Arial" w:cs="Arial"/>
@@ -7182,7 +7230,7 @@
           </w:tcPr>
           <w:p>
             <w:pPr>
-              <w:pStyle w:val="Textoindependiente"/>
+              <w:pStyle w:val="BodyText"/>
               <w:jc w:val="center"/>
               <w:rPr>
                 <w:rFonts w:ascii="Arial" w:hAnsi="Arial" w:cs="Arial"/>
@@ -7196,7 +7244,7 @@
     </w:tbl>
     <w:p>
       <w:pPr>
-        <w:pStyle w:val="Textoindependiente"/>
+        <w:pStyle w:val="BodyText"/>
         <w:tabs>
           <w:tab w:val="left" w:pos="581"/>
         </w:tabs>
@@ -8095,13 +8143,13 @@
     <w:name w:val="Normal"/>
     <w:qFormat/>
   </w:style>
-  <w:style w:type="character" w:default="1" w:styleId="Fuentedeprrafopredeter">
+  <w:style w:type="character" w:default="1" w:styleId="DefaultParagraphFont">
     <w:name w:val="Default Paragraph Font"/>
     <w:uiPriority w:val="1"/>
     <w:semiHidden/>
     <w:unhideWhenUsed/>
   </w:style>
-  <w:style w:type="table" w:default="1" w:styleId="Tablanormal">
+  <w:style w:type="table" w:default="1" w:styleId="TableNormal">
     <w:name w:val="Normal Table"/>
     <w:uiPriority w:val="99"/>
     <w:semiHidden/>
@@ -8116,14 +8164,14 @@
       </w:tblCellMar>
     </w:tblPr>
   </w:style>
-  <w:style w:type="numbering" w:default="1" w:styleId="Sinlista">
+  <w:style w:type="numbering" w:default="1" w:styleId="NoList">
     <w:name w:val="No List"/>
     <w:uiPriority w:val="99"/>
     <w:semiHidden/>
     <w:unhideWhenUsed/>
   </w:style>
-  <w:style w:type="table" w:customStyle="1" w:styleId="TableNormal">
-    <w:name w:val="Table Normal"/>
+  <w:style w:type="table" w:customStyle="1" w:styleId="TableNormal1">
+    <w:name w:val="Table Normal1"/>
     <w:uiPriority w:val="2"/>
     <w:semiHidden/>
     <w:unhideWhenUsed/>
@@ -8138,7 +8186,7 @@
       </w:tblCellMar>
     </w:tblPr>
   </w:style>
-  <w:style w:type="paragraph" w:styleId="Textoindependiente">
+  <w:style w:type="paragraph" w:styleId="BodyText">
     <w:name w:val="Body Text"/>
     <w:basedOn w:val="Normal"/>
     <w:uiPriority w:val="1"/>
@@ -8152,7 +8200,7 @@
       <w:szCs w:val="24"/>
     </w:rPr>
   </w:style>
-  <w:style w:type="paragraph" w:styleId="Prrafodelista">
+  <w:style w:type="paragraph" w:styleId="ListParagraph">
     <w:name w:val="List Paragraph"/>
     <w:basedOn w:val="Normal"/>
     <w:uiPriority w:val="1"/>
@@ -8164,10 +8212,10 @@
     <w:uiPriority w:val="1"/>
     <w:qFormat/>
   </w:style>
-  <w:style w:type="paragraph" w:styleId="Encabezado">
+  <w:style w:type="paragraph" w:styleId="Header">
     <w:name w:val="header"/>
     <w:basedOn w:val="Normal"/>
-    <w:link w:val="EncabezadoCar"/>
+    <w:link w:val="HeaderChar"/>
     <w:uiPriority w:val="99"/>
     <w:unhideWhenUsed/>
     <w:rsid w:val="00D636C8"/>
@@ -8178,17 +8226,17 @@
       </w:tabs>
     </w:pPr>
   </w:style>
-  <w:style w:type="character" w:customStyle="1" w:styleId="EncabezadoCar">
-    <w:name w:val="Encabezado Car"/>
-    <w:basedOn w:val="Fuentedeprrafopredeter"/>
-    <w:link w:val="Encabezado"/>
+  <w:style w:type="character" w:customStyle="1" w:styleId="HeaderChar">
+    <w:name w:val="Header Char"/>
+    <w:basedOn w:val="DefaultParagraphFont"/>
+    <w:link w:val="Header"/>
     <w:uiPriority w:val="99"/>
     <w:rsid w:val="00D636C8"/>
   </w:style>
-  <w:style w:type="paragraph" w:styleId="Piedepgina">
+  <w:style w:type="paragraph" w:styleId="Footer">
     <w:name w:val="footer"/>
     <w:basedOn w:val="Normal"/>
-    <w:link w:val="PiedepginaCar"/>
+    <w:link w:val="FooterChar"/>
     <w:uiPriority w:val="99"/>
     <w:unhideWhenUsed/>
     <w:rsid w:val="00D636C8"/>
@@ -8199,10 +8247,10 @@
       </w:tabs>
     </w:pPr>
   </w:style>
-  <w:style w:type="character" w:customStyle="1" w:styleId="PiedepginaCar">
-    <w:name w:val="Pie de página Car"/>
-    <w:basedOn w:val="Fuentedeprrafopredeter"/>
-    <w:link w:val="Piedepgina"/>
+  <w:style w:type="character" w:customStyle="1" w:styleId="FooterChar">
+    <w:name w:val="Footer Char"/>
+    <w:basedOn w:val="DefaultParagraphFont"/>
+    <w:link w:val="Footer"/>
     <w:uiPriority w:val="99"/>
     <w:rsid w:val="00D636C8"/>
   </w:style>

--- a/CalendarioAgo2024/Tareas/2_VLSM/Tarea2_V2/Tarea2_VLSM_.docx
+++ b/CalendarioAgo2024/Tareas/2_VLSM/Tarea2_V2/Tarea2_VLSM_.docx
@@ -3580,7 +3580,7 @@
                 <w:sz w:val="20"/>
                 <w:szCs w:val="20"/>
               </w:rPr>
-              <w:t>/2</w:t>
+              <w:t>2</w:t>
             </w:r>
             <w:r>
               <w:rPr>
